--- a/Machine Learning/Practical 6/Practical 6.docx
+++ b/Machine Learning/Practical 6/Practical 6.docx
@@ -22,358 +22,313 @@
     </w:p>
     <w:p>
       <w:pPr>
-        <w:pStyle w:val="Heading1"/>
+        <w:spacing w:line="240" w:lineRule="auto"/>
         <w:jc w:val="both"/>
         <w:rPr>
           <w:rFonts w:ascii="Times New Roman" w:hAnsi="Times New Roman" w:cs="Times New Roman"/>
-          <w:color w:val="auto"/>
+          <w:sz w:val="26"/>
+          <w:szCs w:val="26"/>
+        </w:rPr>
+      </w:pPr>
+    </w:p>
+    <w:p>
+      <w:pPr>
+        <w:spacing w:line="240" w:lineRule="auto"/>
+        <w:jc w:val="both"/>
+        <w:rPr>
+          <w:rFonts w:ascii="Times New Roman" w:hAnsi="Times New Roman" w:cs="Times New Roman"/>
+          <w:sz w:val="26"/>
+          <w:szCs w:val="26"/>
         </w:rPr>
       </w:pPr>
       <w:r>
         <w:rPr>
           <w:rFonts w:ascii="Times New Roman" w:hAnsi="Times New Roman" w:cs="Times New Roman"/>
-          <w:color w:val="auto"/>
-        </w:rPr>
-        <w:t xml:space="preserve">Regression Analysis Practical </w:t>
+          <w:b/>
+          <w:sz w:val="26"/>
+          <w:szCs w:val="26"/>
+        </w:rPr>
+        <w:t>Title</w:t>
+      </w:r>
+      <w:r>
+        <w:rPr>
+          <w:rFonts w:ascii="Times New Roman" w:hAnsi="Times New Roman" w:cs="Times New Roman"/>
+          <w:sz w:val="26"/>
+          <w:szCs w:val="26"/>
+        </w:rPr>
+        <w:t>: Assignment on Regression technique.</w:t>
       </w:r>
     </w:p>
     <w:p>
       <w:pPr>
-        <w:pStyle w:val="Heading2"/>
+        <w:spacing w:line="240" w:lineRule="auto"/>
         <w:jc w:val="both"/>
         <w:rPr>
           <w:rFonts w:ascii="Times New Roman" w:hAnsi="Times New Roman" w:cs="Times New Roman"/>
-          <w:color w:val="auto"/>
-          <w:sz w:val="28"/>
-          <w:szCs w:val="28"/>
+          <w:sz w:val="26"/>
+          <w:szCs w:val="26"/>
         </w:rPr>
       </w:pPr>
       <w:r>
         <w:rPr>
           <w:rFonts w:ascii="Times New Roman" w:hAnsi="Times New Roman" w:cs="Times New Roman"/>
-          <w:color w:val="auto"/>
-          <w:sz w:val="28"/>
-          <w:szCs w:val="28"/>
-        </w:rPr>
-        <w:t>1)</w:t>
-      </w:r>
-      <w:r>
-        <w:rPr>
-          <w:rFonts w:ascii="Times New Roman" w:hAnsi="Times New Roman" w:cs="Times New Roman"/>
-          <w:color w:val="auto"/>
-          <w:sz w:val="28"/>
-          <w:szCs w:val="28"/>
-        </w:rPr>
-        <w:t>Problem Statement</w:t>
-      </w:r>
-    </w:p>
-    <w:p>
-      <w:pPr>
-        <w:jc w:val="both"/>
-        <w:rPr>
-          <w:rFonts w:ascii="Times New Roman" w:hAnsi="Times New Roman" w:cs="Times New Roman"/>
-          <w:sz w:val="24"/>
-          <w:szCs w:val="24"/>
-        </w:rPr>
-      </w:pPr>
-      <w:r>
-        <w:rPr>
-          <w:rFonts w:ascii="Times New Roman" w:hAnsi="Times New Roman" w:cs="Times New Roman"/>
-          <w:sz w:val="24"/>
-          <w:szCs w:val="24"/>
-        </w:rPr>
-        <w:t>Download heart dataset from following link.</w:t>
-      </w:r>
-    </w:p>
-    <w:p>
-      <w:hyperlink r:id="rId6" w:history="1">
-        <w:r>
-          <w:rPr>
-            <w:rStyle w:val="Hyperlink"/>
-          </w:rPr>
-          <w:t>https://www.kaggle.com/datasets/venky73/temperatures-of-india</w:t>
-        </w:r>
-      </w:hyperlink>
-    </w:p>
-    <w:p>
-      <w:pPr>
-        <w:pStyle w:val="Heading2"/>
-        <w:jc w:val="both"/>
-        <w:rPr>
-          <w:rFonts w:ascii="Times New Roman" w:eastAsiaTheme="minorEastAsia" w:hAnsi="Times New Roman" w:cs="Times New Roman"/>
-          <w:b w:val="0"/>
-          <w:bCs w:val="0"/>
-          <w:color w:val="auto"/>
-          <w:sz w:val="24"/>
-          <w:szCs w:val="24"/>
-        </w:rPr>
-      </w:pPr>
-      <w:r>
-        <w:rPr>
-          <w:rFonts w:ascii="Times New Roman" w:eastAsiaTheme="minorEastAsia" w:hAnsi="Times New Roman" w:cs="Times New Roman"/>
-          <w:b w:val="0"/>
-          <w:bCs w:val="0"/>
-          <w:color w:val="auto"/>
-          <w:sz w:val="24"/>
-          <w:szCs w:val="24"/>
-        </w:rPr>
-        <w:t>Assignment on Regression technique.</w:t>
-      </w:r>
-    </w:p>
-    <w:p>
-      <w:pPr>
-        <w:pStyle w:val="Heading2"/>
-        <w:jc w:val="both"/>
-        <w:rPr>
-          <w:rFonts w:ascii="Times New Roman" w:eastAsiaTheme="minorEastAsia" w:hAnsi="Times New Roman" w:cs="Times New Roman"/>
-          <w:b w:val="0"/>
-          <w:bCs w:val="0"/>
-          <w:color w:val="auto"/>
-          <w:sz w:val="24"/>
-          <w:szCs w:val="24"/>
-        </w:rPr>
-      </w:pPr>
-      <w:r>
-        <w:rPr>
-          <w:rFonts w:ascii="Times New Roman" w:eastAsiaTheme="minorEastAsia" w:hAnsi="Times New Roman" w:cs="Times New Roman"/>
-          <w:b w:val="0"/>
-          <w:bCs w:val="0"/>
-          <w:color w:val="auto"/>
-          <w:sz w:val="24"/>
-          <w:szCs w:val="24"/>
+          <w:sz w:val="26"/>
+          <w:szCs w:val="26"/>
         </w:rPr>
         <w:t>Download temperature data from the link below.</w:t>
       </w:r>
     </w:p>
     <w:p>
       <w:pPr>
-        <w:pStyle w:val="Heading2"/>
+        <w:spacing w:line="240" w:lineRule="auto"/>
         <w:jc w:val="both"/>
         <w:rPr>
-          <w:rFonts w:ascii="Times New Roman" w:eastAsiaTheme="minorEastAsia" w:hAnsi="Times New Roman" w:cs="Times New Roman"/>
-          <w:b w:val="0"/>
-          <w:bCs w:val="0"/>
-          <w:color w:val="auto"/>
-          <w:sz w:val="24"/>
-          <w:szCs w:val="24"/>
+          <w:rFonts w:ascii="Times New Roman" w:hAnsi="Times New Roman" w:cs="Times New Roman"/>
+          <w:sz w:val="26"/>
+          <w:szCs w:val="26"/>
         </w:rPr>
       </w:pPr>
       <w:r>
         <w:rPr>
-          <w:rFonts w:ascii="Times New Roman" w:eastAsiaTheme="minorEastAsia" w:hAnsi="Times New Roman" w:cs="Times New Roman"/>
-          <w:b w:val="0"/>
-          <w:bCs w:val="0"/>
-          <w:color w:val="auto"/>
-          <w:sz w:val="24"/>
-          <w:szCs w:val="24"/>
+          <w:rFonts w:ascii="Times New Roman" w:hAnsi="Times New Roman" w:cs="Times New Roman"/>
+          <w:sz w:val="26"/>
+          <w:szCs w:val="26"/>
         </w:rPr>
         <w:t>https://www.kaggle.com/venky73/temperaturesof-india?select=temperatures.csv</w:t>
       </w:r>
     </w:p>
     <w:p>
       <w:pPr>
-        <w:pStyle w:val="Heading2"/>
+        <w:spacing w:line="240" w:lineRule="auto"/>
         <w:jc w:val="both"/>
         <w:rPr>
-          <w:rFonts w:ascii="Times New Roman" w:eastAsiaTheme="minorEastAsia" w:hAnsi="Times New Roman" w:cs="Times New Roman"/>
-          <w:b w:val="0"/>
-          <w:bCs w:val="0"/>
-          <w:color w:val="auto"/>
-          <w:sz w:val="24"/>
-          <w:szCs w:val="24"/>
+          <w:rFonts w:ascii="Times New Roman" w:hAnsi="Times New Roman" w:cs="Times New Roman"/>
+          <w:sz w:val="26"/>
+          <w:szCs w:val="26"/>
         </w:rPr>
       </w:pPr>
       <w:r>
         <w:rPr>
-          <w:rFonts w:ascii="Times New Roman" w:eastAsiaTheme="minorEastAsia" w:hAnsi="Times New Roman" w:cs="Times New Roman"/>
-          <w:b w:val="0"/>
-          <w:bCs w:val="0"/>
-          <w:color w:val="auto"/>
-          <w:sz w:val="24"/>
-          <w:szCs w:val="24"/>
+          <w:rFonts w:ascii="Times New Roman" w:hAnsi="Times New Roman" w:cs="Times New Roman"/>
+          <w:sz w:val="26"/>
+          <w:szCs w:val="26"/>
         </w:rPr>
         <w:t xml:space="preserve">This data consists of temperatures of INDIA averaging the temperatures of all </w:t>
       </w:r>
+      <w:proofErr w:type="gramStart"/>
       <w:r>
         <w:rPr>
-          <w:rFonts w:ascii="Times New Roman" w:eastAsiaTheme="minorEastAsia" w:hAnsi="Times New Roman" w:cs="Times New Roman"/>
-          <w:b w:val="0"/>
-          <w:bCs w:val="0"/>
-          <w:color w:val="auto"/>
-          <w:sz w:val="24"/>
-          <w:szCs w:val="24"/>
-        </w:rPr>
-        <w:t>place’s</w:t>
+          <w:rFonts w:ascii="Times New Roman" w:hAnsi="Times New Roman" w:cs="Times New Roman"/>
+          <w:sz w:val="26"/>
+          <w:szCs w:val="26"/>
+        </w:rPr>
+        <w:t>places</w:t>
       </w:r>
+      <w:proofErr w:type="gramEnd"/>
       <w:r>
         <w:rPr>
-          <w:rFonts w:ascii="Times New Roman" w:eastAsiaTheme="minorEastAsia" w:hAnsi="Times New Roman" w:cs="Times New Roman"/>
-          <w:b w:val="0"/>
-          <w:bCs w:val="0"/>
-          <w:color w:val="auto"/>
-          <w:sz w:val="24"/>
-          <w:szCs w:val="24"/>
+          <w:rFonts w:ascii="Times New Roman" w:hAnsi="Times New Roman" w:cs="Times New Roman"/>
+          <w:sz w:val="26"/>
+          <w:szCs w:val="26"/>
         </w:rPr>
         <w:t xml:space="preserve"> month</w:t>
-      </w:r>
-      <w:r>
-        <w:rPr>
-          <w:rFonts w:ascii="Times New Roman" w:eastAsiaTheme="minorEastAsia" w:hAnsi="Times New Roman" w:cs="Times New Roman"/>
-          <w:b w:val="0"/>
-          <w:bCs w:val="0"/>
-          <w:color w:val="auto"/>
-          <w:sz w:val="24"/>
-          <w:szCs w:val="24"/>
-        </w:rPr>
-        <w:t xml:space="preserve"> </w:t>
-      </w:r>
-      <w:r>
-        <w:rPr>
-          <w:rFonts w:ascii="Times New Roman" w:eastAsiaTheme="minorEastAsia" w:hAnsi="Times New Roman" w:cs="Times New Roman"/>
-          <w:b w:val="0"/>
-          <w:bCs w:val="0"/>
-          <w:color w:val="auto"/>
-          <w:sz w:val="24"/>
-          <w:szCs w:val="24"/>
-        </w:rPr>
-        <w:t xml:space="preserve">wise. Temperatures values are recorded in </w:t>
-      </w:r>
-      <w:r>
-        <w:rPr>
-          <w:rFonts w:ascii="Times New Roman" w:eastAsiaTheme="minorEastAsia" w:hAnsi="Times New Roman" w:cs="Times New Roman"/>
-          <w:b w:val="0"/>
-          <w:bCs w:val="0"/>
-          <w:color w:val="auto"/>
-          <w:sz w:val="24"/>
-          <w:szCs w:val="24"/>
-        </w:rPr>
-        <w:t>CELSIUS.</w:t>
       </w:r>
     </w:p>
     <w:p>
       <w:pPr>
-        <w:pStyle w:val="Heading2"/>
+        <w:spacing w:line="240" w:lineRule="auto"/>
         <w:jc w:val="both"/>
         <w:rPr>
-          <w:rFonts w:ascii="Times New Roman" w:eastAsiaTheme="minorEastAsia" w:hAnsi="Times New Roman" w:cs="Times New Roman"/>
-          <w:b w:val="0"/>
-          <w:bCs w:val="0"/>
-          <w:color w:val="auto"/>
-          <w:sz w:val="24"/>
-          <w:szCs w:val="24"/>
+          <w:rFonts w:ascii="Times New Roman" w:hAnsi="Times New Roman" w:cs="Times New Roman"/>
+          <w:sz w:val="26"/>
+          <w:szCs w:val="26"/>
         </w:rPr>
       </w:pPr>
       <w:r>
         <w:rPr>
-          <w:rFonts w:ascii="Times New Roman" w:eastAsiaTheme="minorEastAsia" w:hAnsi="Times New Roman" w:cs="Times New Roman"/>
-          <w:b w:val="0"/>
-          <w:bCs w:val="0"/>
-          <w:color w:val="auto"/>
-          <w:sz w:val="24"/>
-          <w:szCs w:val="24"/>
+          <w:rFonts w:ascii="Times New Roman" w:hAnsi="Times New Roman" w:cs="Times New Roman"/>
+          <w:sz w:val="26"/>
+          <w:szCs w:val="26"/>
+        </w:rPr>
+        <w:t>wise. Temperatures values are recorded in CELSIUS</w:t>
+      </w:r>
+    </w:p>
+    <w:p>
+      <w:pPr>
+        <w:spacing w:line="240" w:lineRule="auto"/>
+        <w:jc w:val="both"/>
+        <w:rPr>
+          <w:rFonts w:ascii="Times New Roman" w:hAnsi="Times New Roman" w:cs="Times New Roman"/>
+          <w:sz w:val="26"/>
+          <w:szCs w:val="26"/>
+        </w:rPr>
+      </w:pPr>
+      <w:r>
+        <w:rPr>
+          <w:rFonts w:ascii="Times New Roman" w:hAnsi="Times New Roman" w:cs="Times New Roman"/>
+          <w:sz w:val="26"/>
+          <w:szCs w:val="26"/>
         </w:rPr>
         <w:t>a) Apply Linear Regression using a suitable library function and predict the Month-wise</w:t>
       </w:r>
+    </w:p>
+    <w:p>
+      <w:pPr>
+        <w:spacing w:line="240" w:lineRule="auto"/>
+        <w:jc w:val="both"/>
+        <w:rPr>
+          <w:rFonts w:ascii="Times New Roman" w:hAnsi="Times New Roman" w:cs="Times New Roman"/>
+          <w:sz w:val="26"/>
+          <w:szCs w:val="26"/>
+        </w:rPr>
+      </w:pPr>
       <w:r>
         <w:rPr>
-          <w:rFonts w:ascii="Times New Roman" w:eastAsiaTheme="minorEastAsia" w:hAnsi="Times New Roman" w:cs="Times New Roman"/>
-          <w:b w:val="0"/>
-          <w:bCs w:val="0"/>
-          <w:color w:val="auto"/>
-          <w:sz w:val="24"/>
-          <w:szCs w:val="24"/>
-        </w:rPr>
-        <w:t xml:space="preserve"> </w:t>
-      </w:r>
-      <w:r>
-        <w:rPr>
-          <w:rFonts w:ascii="Times New Roman" w:eastAsiaTheme="minorEastAsia" w:hAnsi="Times New Roman" w:cs="Times New Roman"/>
-          <w:b w:val="0"/>
-          <w:bCs w:val="0"/>
-          <w:color w:val="auto"/>
-          <w:sz w:val="24"/>
-          <w:szCs w:val="24"/>
+          <w:rFonts w:ascii="Times New Roman" w:hAnsi="Times New Roman" w:cs="Times New Roman"/>
+          <w:sz w:val="26"/>
+          <w:szCs w:val="26"/>
         </w:rPr>
         <w:t>temperature.</w:t>
       </w:r>
     </w:p>
     <w:p>
       <w:pPr>
-        <w:pStyle w:val="Heading2"/>
+        <w:spacing w:line="240" w:lineRule="auto"/>
         <w:jc w:val="both"/>
         <w:rPr>
-          <w:rFonts w:ascii="Times New Roman" w:eastAsiaTheme="minorEastAsia" w:hAnsi="Times New Roman" w:cs="Times New Roman"/>
-          <w:b w:val="0"/>
-          <w:bCs w:val="0"/>
-          <w:color w:val="auto"/>
-          <w:sz w:val="24"/>
-          <w:szCs w:val="24"/>
+          <w:rFonts w:ascii="Times New Roman" w:hAnsi="Times New Roman" w:cs="Times New Roman"/>
+          <w:sz w:val="26"/>
+          <w:szCs w:val="26"/>
         </w:rPr>
       </w:pPr>
       <w:r>
         <w:rPr>
-          <w:rFonts w:ascii="Times New Roman" w:eastAsiaTheme="minorEastAsia" w:hAnsi="Times New Roman" w:cs="Times New Roman"/>
-          <w:b w:val="0"/>
-          <w:bCs w:val="0"/>
-          <w:color w:val="auto"/>
-          <w:sz w:val="24"/>
-          <w:szCs w:val="24"/>
+          <w:rFonts w:ascii="Times New Roman" w:hAnsi="Times New Roman" w:cs="Times New Roman"/>
+          <w:sz w:val="26"/>
+          <w:szCs w:val="26"/>
         </w:rPr>
         <w:t>b) Assess the performance of regression models using MSE, MAE and R-Square metrics</w:t>
       </w:r>
     </w:p>
     <w:p>
       <w:pPr>
-        <w:pStyle w:val="Heading2"/>
+        <w:spacing w:line="240" w:lineRule="auto"/>
         <w:jc w:val="both"/>
         <w:rPr>
-          <w:rFonts w:ascii="Times New Roman" w:eastAsiaTheme="minorEastAsia" w:hAnsi="Times New Roman" w:cs="Times New Roman"/>
-          <w:b w:val="0"/>
-          <w:bCs w:val="0"/>
-          <w:color w:val="auto"/>
-          <w:sz w:val="24"/>
-          <w:szCs w:val="24"/>
+          <w:rFonts w:ascii="Times New Roman" w:hAnsi="Times New Roman" w:cs="Times New Roman"/>
+          <w:sz w:val="26"/>
+          <w:szCs w:val="26"/>
         </w:rPr>
       </w:pPr>
       <w:r>
         <w:rPr>
-          <w:rFonts w:ascii="Times New Roman" w:eastAsiaTheme="minorEastAsia" w:hAnsi="Times New Roman" w:cs="Times New Roman"/>
-          <w:b w:val="0"/>
-          <w:bCs w:val="0"/>
-          <w:color w:val="auto"/>
-          <w:sz w:val="24"/>
-          <w:szCs w:val="24"/>
+          <w:rFonts w:ascii="Times New Roman" w:hAnsi="Times New Roman" w:cs="Times New Roman"/>
+          <w:sz w:val="26"/>
+          <w:szCs w:val="26"/>
         </w:rPr>
         <w:t>c) Visualize a simple regression model.</w:t>
       </w:r>
     </w:p>
     <w:p>
       <w:pPr>
-        <w:pStyle w:val="Heading2"/>
+        <w:spacing w:line="240" w:lineRule="auto"/>
         <w:jc w:val="both"/>
         <w:rPr>
           <w:rFonts w:ascii="Times New Roman" w:hAnsi="Times New Roman" w:cs="Times New Roman"/>
-          <w:color w:val="auto"/>
-          <w:sz w:val="28"/>
-          <w:szCs w:val="28"/>
+          <w:b/>
+          <w:bCs/>
+          <w:sz w:val="26"/>
+          <w:szCs w:val="26"/>
+        </w:rPr>
+      </w:pPr>
+    </w:p>
+    <w:p>
+      <w:pPr>
+        <w:spacing w:line="240" w:lineRule="auto"/>
+        <w:jc w:val="both"/>
+        <w:rPr>
+          <w:rFonts w:ascii="Times New Roman" w:hAnsi="Times New Roman" w:cs="Times New Roman"/>
+          <w:sz w:val="26"/>
+          <w:szCs w:val="26"/>
         </w:rPr>
       </w:pPr>
       <w:r>
         <w:rPr>
           <w:rFonts w:ascii="Times New Roman" w:hAnsi="Times New Roman" w:cs="Times New Roman"/>
-          <w:color w:val="auto"/>
-          <w:sz w:val="28"/>
-          <w:szCs w:val="28"/>
-        </w:rPr>
-        <w:t>2) Libraries Used</w:t>
+          <w:b/>
+          <w:bCs/>
+          <w:sz w:val="26"/>
+          <w:szCs w:val="26"/>
+        </w:rPr>
+        <w:t xml:space="preserve">S/W Packages and H/W apparatus used: </w:t>
+      </w:r>
+      <w:r>
+        <w:rPr>
+          <w:rFonts w:ascii="Times New Roman" w:hAnsi="Times New Roman" w:cs="Times New Roman"/>
+          <w:sz w:val="26"/>
+          <w:szCs w:val="26"/>
+        </w:rPr>
+        <w:t>Linux OS: Ubuntu/</w:t>
+      </w:r>
+      <w:proofErr w:type="gramStart"/>
+      <w:r>
+        <w:rPr>
+          <w:rFonts w:ascii="Times New Roman" w:hAnsi="Times New Roman" w:cs="Times New Roman"/>
+          <w:sz w:val="26"/>
+          <w:szCs w:val="26"/>
+        </w:rPr>
+        <w:t>Windows ,</w:t>
+      </w:r>
+      <w:proofErr w:type="gramEnd"/>
+    </w:p>
+    <w:p>
+      <w:pPr>
+        <w:spacing w:line="240" w:lineRule="auto"/>
+        <w:jc w:val="both"/>
+        <w:rPr>
+          <w:rFonts w:ascii="Times New Roman" w:hAnsi="Times New Roman" w:cs="Times New Roman"/>
+          <w:sz w:val="26"/>
+          <w:szCs w:val="26"/>
+        </w:rPr>
+      </w:pPr>
+      <w:proofErr w:type="spellStart"/>
+      <w:r>
+        <w:rPr>
+          <w:rFonts w:ascii="Times New Roman" w:hAnsi="Times New Roman" w:cs="Times New Roman"/>
+          <w:sz w:val="26"/>
+          <w:szCs w:val="26"/>
+        </w:rPr>
+        <w:t>Jupyter</w:t>
+      </w:r>
+      <w:proofErr w:type="spellEnd"/>
+      <w:r>
+        <w:rPr>
+          <w:rFonts w:ascii="Times New Roman" w:hAnsi="Times New Roman" w:cs="Times New Roman"/>
+          <w:sz w:val="26"/>
+          <w:szCs w:val="26"/>
+        </w:rPr>
+        <w:t xml:space="preserve"> notebook.</w:t>
       </w:r>
     </w:p>
     <w:p>
       <w:pPr>
-        <w:rPr>
-          <w:rFonts w:ascii="Times New Roman" w:hAnsi="Times New Roman" w:cs="Times New Roman"/>
-          <w:sz w:val="24"/>
-          <w:szCs w:val="24"/>
+        <w:spacing w:line="240" w:lineRule="auto"/>
+        <w:jc w:val="both"/>
+        <w:rPr>
+          <w:rFonts w:ascii="Times New Roman" w:hAnsi="Times New Roman" w:cs="Times New Roman"/>
+          <w:sz w:val="26"/>
+          <w:szCs w:val="26"/>
+        </w:rPr>
+      </w:pPr>
+    </w:p>
+    <w:p>
+      <w:pPr>
+        <w:spacing w:line="240" w:lineRule="auto"/>
+        <w:jc w:val="both"/>
+        <w:rPr>
+          <w:rFonts w:ascii="Times New Roman" w:hAnsi="Times New Roman" w:cs="Times New Roman"/>
+          <w:sz w:val="26"/>
+          <w:szCs w:val="26"/>
         </w:rPr>
       </w:pPr>
       <w:r>
@@ -381,436 +336,239 @@
           <w:rFonts w:ascii="Times New Roman" w:hAnsi="Times New Roman" w:cs="Times New Roman"/>
           <w:b/>
           <w:bCs/>
-          <w:sz w:val="24"/>
-          <w:szCs w:val="24"/>
-        </w:rPr>
-        <w:t>Python:</w:t>
+          <w:sz w:val="26"/>
+          <w:szCs w:val="26"/>
+        </w:rPr>
+        <w:t>Theory:</w:t>
       </w:r>
       <w:r>
         <w:rPr>
           <w:rFonts w:ascii="Times New Roman" w:hAnsi="Times New Roman" w:cs="Times New Roman"/>
-          <w:b/>
-          <w:bCs/>
-          <w:sz w:val="24"/>
-          <w:szCs w:val="24"/>
-        </w:rPr>
-        <w:br/>
-        <w:t>Pandas:</w:t>
-      </w:r>
-      <w:r>
-        <w:rPr>
-          <w:rFonts w:ascii="Times New Roman" w:hAnsi="Times New Roman" w:cs="Times New Roman"/>
-          <w:sz w:val="24"/>
-          <w:szCs w:val="24"/>
-        </w:rPr>
-        <w:t xml:space="preserve"> For data manipulation and analysis.</w:t>
-      </w:r>
-      <w:r>
-        <w:rPr>
-          <w:rFonts w:ascii="Times New Roman" w:hAnsi="Times New Roman" w:cs="Times New Roman"/>
-          <w:sz w:val="24"/>
-          <w:szCs w:val="24"/>
-        </w:rPr>
-        <w:br/>
-      </w:r>
-      <w:r>
-        <w:rPr>
-          <w:rFonts w:ascii="Times New Roman" w:hAnsi="Times New Roman" w:cs="Times New Roman"/>
-          <w:b/>
-          <w:bCs/>
-          <w:sz w:val="24"/>
-          <w:szCs w:val="24"/>
-        </w:rPr>
-        <w:t>Matplotlib:</w:t>
-      </w:r>
-      <w:r>
-        <w:rPr>
-          <w:rFonts w:ascii="Times New Roman" w:hAnsi="Times New Roman" w:cs="Times New Roman"/>
-          <w:sz w:val="24"/>
-          <w:szCs w:val="24"/>
-        </w:rPr>
-        <w:t xml:space="preserve"> For creating visualizations.</w:t>
-      </w:r>
-      <w:r>
-        <w:rPr>
-          <w:rFonts w:ascii="Times New Roman" w:hAnsi="Times New Roman" w:cs="Times New Roman"/>
-          <w:sz w:val="24"/>
-          <w:szCs w:val="24"/>
-        </w:rPr>
-        <w:br/>
-      </w:r>
-      <w:r>
-        <w:rPr>
-          <w:rFonts w:ascii="Times New Roman" w:hAnsi="Times New Roman" w:cs="Times New Roman"/>
-          <w:b/>
-          <w:bCs/>
-          <w:sz w:val="24"/>
-          <w:szCs w:val="24"/>
-        </w:rPr>
-        <w:t>Scikit-learn:</w:t>
-      </w:r>
-      <w:r>
-        <w:rPr>
-          <w:rFonts w:ascii="Times New Roman" w:hAnsi="Times New Roman" w:cs="Times New Roman"/>
-          <w:sz w:val="24"/>
-          <w:szCs w:val="24"/>
-        </w:rPr>
-        <w:t xml:space="preserve"> For implementing the linear regression model and computing performance metrics.</w:t>
+          <w:sz w:val="26"/>
+          <w:szCs w:val="26"/>
+        </w:rPr>
+        <w:t xml:space="preserve"> </w:t>
       </w:r>
     </w:p>
     <w:p>
       <w:pPr>
-        <w:pStyle w:val="Heading2"/>
+        <w:spacing w:line="240" w:lineRule="auto"/>
         <w:jc w:val="both"/>
         <w:rPr>
           <w:rFonts w:ascii="Times New Roman" w:hAnsi="Times New Roman" w:cs="Times New Roman"/>
-          <w:color w:val="auto"/>
-          <w:sz w:val="28"/>
-          <w:szCs w:val="28"/>
+          <w:b/>
+          <w:bCs/>
+          <w:sz w:val="26"/>
+          <w:szCs w:val="26"/>
         </w:rPr>
       </w:pPr>
       <w:r>
         <w:rPr>
           <w:rFonts w:ascii="Times New Roman" w:hAnsi="Times New Roman" w:cs="Times New Roman"/>
-          <w:color w:val="auto"/>
-          <w:sz w:val="28"/>
-          <w:szCs w:val="28"/>
-        </w:rPr>
-        <w:t>3) Theory</w:t>
+          <w:b/>
+          <w:bCs/>
+          <w:sz w:val="26"/>
+          <w:szCs w:val="26"/>
+        </w:rPr>
+        <w:t>Linear Regression</w:t>
       </w:r>
     </w:p>
     <w:p>
       <w:pPr>
+        <w:spacing w:line="240" w:lineRule="auto"/>
         <w:jc w:val="both"/>
         <w:rPr>
           <w:rFonts w:ascii="Times New Roman" w:hAnsi="Times New Roman" w:cs="Times New Roman"/>
-          <w:sz w:val="24"/>
-          <w:szCs w:val="24"/>
+          <w:sz w:val="26"/>
+          <w:szCs w:val="26"/>
         </w:rPr>
       </w:pPr>
       <w:r>
         <w:rPr>
           <w:rFonts w:ascii="Times New Roman" w:hAnsi="Times New Roman" w:cs="Times New Roman"/>
-          <w:sz w:val="24"/>
-          <w:szCs w:val="24"/>
-        </w:rPr>
-        <w:t>Linear regression is a statistical method for modelling the relationship between a dependent variable and one or more independent variables by fitting a linear equation to observed data. The method provides a measure of how well future outcomes are likely to be predicted by the model.</w:t>
+          <w:sz w:val="26"/>
+          <w:szCs w:val="26"/>
+        </w:rPr>
+        <w:t>It is a statistical method that is used for predictive analysis. Linear</w:t>
       </w:r>
     </w:p>
     <w:p>
       <w:pPr>
-        <w:pStyle w:val="Heading2"/>
+        <w:spacing w:line="240" w:lineRule="auto"/>
         <w:jc w:val="both"/>
         <w:rPr>
           <w:rFonts w:ascii="Times New Roman" w:hAnsi="Times New Roman" w:cs="Times New Roman"/>
-          <w:color w:val="auto"/>
-          <w:sz w:val="28"/>
-          <w:szCs w:val="28"/>
+          <w:sz w:val="26"/>
+          <w:szCs w:val="26"/>
         </w:rPr>
       </w:pPr>
       <w:r>
         <w:rPr>
           <w:rFonts w:ascii="Times New Roman" w:hAnsi="Times New Roman" w:cs="Times New Roman"/>
-          <w:color w:val="auto"/>
-          <w:sz w:val="28"/>
-          <w:szCs w:val="28"/>
-        </w:rPr>
-        <w:t>4) Methods</w:t>
+          <w:sz w:val="26"/>
+          <w:szCs w:val="26"/>
+        </w:rPr>
+        <w:t>regression makes predictions for continuous/real or numeric variables such as</w:t>
       </w:r>
     </w:p>
     <w:p>
       <w:pPr>
+        <w:spacing w:line="240" w:lineRule="auto"/>
         <w:jc w:val="both"/>
         <w:rPr>
           <w:rFonts w:ascii="Times New Roman" w:hAnsi="Times New Roman" w:cs="Times New Roman"/>
-          <w:sz w:val="24"/>
-          <w:szCs w:val="24"/>
+          <w:sz w:val="26"/>
+          <w:szCs w:val="26"/>
         </w:rPr>
       </w:pPr>
       <w:r>
         <w:rPr>
           <w:rFonts w:ascii="Times New Roman" w:hAnsi="Times New Roman" w:cs="Times New Roman"/>
-          <w:sz w:val="24"/>
-          <w:szCs w:val="24"/>
-        </w:rPr>
-        <w:t>The method involves preparing the data, fitting a linear regression model, predicting temperature values, and assessing the model's performance using metrics such as Mean Squared Error (MSE), Mean Absolute Error (MAE), and R-Squared (R²).</w:t>
+          <w:sz w:val="26"/>
+          <w:szCs w:val="26"/>
+        </w:rPr>
+        <w:t>sales, salary, age, product price, etc.</w:t>
       </w:r>
     </w:p>
     <w:p>
       <w:pPr>
-        <w:pStyle w:val="Heading2"/>
+        <w:spacing w:line="240" w:lineRule="auto"/>
         <w:jc w:val="both"/>
         <w:rPr>
           <w:rFonts w:ascii="Times New Roman" w:hAnsi="Times New Roman" w:cs="Times New Roman"/>
-          <w:color w:val="auto"/>
-          <w:sz w:val="28"/>
-          <w:szCs w:val="28"/>
+          <w:sz w:val="26"/>
+          <w:szCs w:val="26"/>
+        </w:rPr>
+      </w:pPr>
+    </w:p>
+    <w:p>
+      <w:pPr>
+        <w:spacing w:line="240" w:lineRule="auto"/>
+        <w:jc w:val="both"/>
+        <w:rPr>
+          <w:rFonts w:ascii="Times New Roman" w:hAnsi="Times New Roman" w:cs="Times New Roman"/>
+          <w:sz w:val="26"/>
+          <w:szCs w:val="26"/>
         </w:rPr>
       </w:pPr>
       <w:r>
         <w:rPr>
           <w:rFonts w:ascii="Times New Roman" w:hAnsi="Times New Roman" w:cs="Times New Roman"/>
-          <w:color w:val="auto"/>
-          <w:sz w:val="28"/>
-          <w:szCs w:val="28"/>
-        </w:rPr>
-        <w:lastRenderedPageBreak/>
-        <w:t>5) Advantages</w:t>
+          <w:sz w:val="26"/>
+          <w:szCs w:val="26"/>
+        </w:rPr>
+        <w:t>Linear regression algorithm shows a linear relationship between a dependent</w:t>
       </w:r>
     </w:p>
     <w:p>
       <w:pPr>
+        <w:spacing w:line="240" w:lineRule="auto"/>
         <w:jc w:val="both"/>
         <w:rPr>
           <w:rFonts w:ascii="Times New Roman" w:hAnsi="Times New Roman" w:cs="Times New Roman"/>
-          <w:sz w:val="24"/>
-          <w:szCs w:val="24"/>
+          <w:sz w:val="26"/>
+          <w:szCs w:val="26"/>
         </w:rPr>
       </w:pPr>
       <w:r>
         <w:rPr>
           <w:rFonts w:ascii="Times New Roman" w:hAnsi="Times New Roman" w:cs="Times New Roman"/>
-          <w:sz w:val="24"/>
-          <w:szCs w:val="24"/>
-        </w:rPr>
-        <w:t>Advantages of linear regression include:</w:t>
+          <w:sz w:val="26"/>
+          <w:szCs w:val="26"/>
+        </w:rPr>
+        <w:t>(y) and one or more independent (y) variables, hence called linear regression.</w:t>
       </w:r>
     </w:p>
     <w:p>
       <w:pPr>
-        <w:pStyle w:val="ListBullet"/>
+        <w:spacing w:line="240" w:lineRule="auto"/>
         <w:jc w:val="both"/>
         <w:rPr>
           <w:rFonts w:ascii="Times New Roman" w:hAnsi="Times New Roman" w:cs="Times New Roman"/>
-          <w:sz w:val="24"/>
-          <w:szCs w:val="24"/>
+          <w:sz w:val="26"/>
+          <w:szCs w:val="26"/>
         </w:rPr>
       </w:pPr>
       <w:r>
         <w:rPr>
           <w:rFonts w:ascii="Times New Roman" w:hAnsi="Times New Roman" w:cs="Times New Roman"/>
-          <w:sz w:val="24"/>
-          <w:szCs w:val="24"/>
-        </w:rPr>
-        <w:t>• Simplicity and interpretability of the model.</w:t>
+          <w:sz w:val="26"/>
+          <w:szCs w:val="26"/>
+        </w:rPr>
+        <w:lastRenderedPageBreak/>
+        <w:t>Since linear regression shows the linear relationship, which means it finds how</w:t>
       </w:r>
     </w:p>
     <w:p>
       <w:pPr>
-        <w:pStyle w:val="ListBullet"/>
+        <w:spacing w:line="240" w:lineRule="auto"/>
         <w:jc w:val="both"/>
         <w:rPr>
           <w:rFonts w:ascii="Times New Roman" w:hAnsi="Times New Roman" w:cs="Times New Roman"/>
-          <w:sz w:val="24"/>
-          <w:szCs w:val="24"/>
+          <w:sz w:val="26"/>
+          <w:szCs w:val="26"/>
         </w:rPr>
       </w:pPr>
       <w:r>
         <w:rPr>
           <w:rFonts w:ascii="Times New Roman" w:hAnsi="Times New Roman" w:cs="Times New Roman"/>
-          <w:sz w:val="24"/>
-          <w:szCs w:val="24"/>
-        </w:rPr>
-        <w:t>• Efficiency in prediction of outcomes.</w:t>
+          <w:sz w:val="26"/>
+          <w:szCs w:val="26"/>
+        </w:rPr>
+        <w:t xml:space="preserve">the value of the dependent variable is changing according to the value </w:t>
+      </w:r>
+      <w:proofErr w:type="spellStart"/>
+      <w:r>
+        <w:rPr>
+          <w:rFonts w:ascii="Times New Roman" w:hAnsi="Times New Roman" w:cs="Times New Roman"/>
+          <w:sz w:val="26"/>
+          <w:szCs w:val="26"/>
+        </w:rPr>
+        <w:t>ofthe</w:t>
+      </w:r>
+      <w:proofErr w:type="spellEnd"/>
+    </w:p>
+    <w:p>
+      <w:pPr>
+        <w:spacing w:line="240" w:lineRule="auto"/>
+        <w:jc w:val="both"/>
+        <w:rPr>
+          <w:rFonts w:ascii="Times New Roman" w:hAnsi="Times New Roman" w:cs="Times New Roman"/>
+          <w:sz w:val="26"/>
+          <w:szCs w:val="26"/>
+        </w:rPr>
+      </w:pPr>
+      <w:r>
+        <w:rPr>
+          <w:rFonts w:ascii="Times New Roman" w:hAnsi="Times New Roman" w:cs="Times New Roman"/>
+          <w:sz w:val="26"/>
+          <w:szCs w:val="26"/>
+        </w:rPr>
+        <w:t>independent variable.</w:t>
       </w:r>
     </w:p>
     <w:p>
       <w:pPr>
-        <w:pStyle w:val="ListBullet"/>
+        <w:spacing w:line="240" w:lineRule="auto"/>
         <w:jc w:val="both"/>
         <w:rPr>
           <w:rFonts w:ascii="Times New Roman" w:hAnsi="Times New Roman" w:cs="Times New Roman"/>
-          <w:sz w:val="24"/>
-          <w:szCs w:val="24"/>
+          <w:sz w:val="26"/>
+          <w:szCs w:val="26"/>
         </w:rPr>
       </w:pPr>
       <w:r>
         <w:rPr>
           <w:rFonts w:ascii="Times New Roman" w:hAnsi="Times New Roman" w:cs="Times New Roman"/>
-          <w:sz w:val="24"/>
-          <w:szCs w:val="24"/>
-        </w:rPr>
-        <w:t>• Well-studied, with extensive literature and applications in many fields.</w:t>
-      </w:r>
-    </w:p>
-    <w:p>
-      <w:pPr>
-        <w:pStyle w:val="Heading2"/>
-        <w:jc w:val="both"/>
-        <w:rPr>
-          <w:rFonts w:ascii="Times New Roman" w:hAnsi="Times New Roman" w:cs="Times New Roman"/>
-          <w:color w:val="auto"/>
-          <w:sz w:val="28"/>
-          <w:szCs w:val="28"/>
-        </w:rPr>
-      </w:pPr>
-      <w:r>
-        <w:rPr>
-          <w:rFonts w:ascii="Times New Roman" w:hAnsi="Times New Roman" w:cs="Times New Roman"/>
-          <w:color w:val="auto"/>
-          <w:sz w:val="28"/>
-          <w:szCs w:val="28"/>
-        </w:rPr>
-        <w:t>6) Disadvantages</w:t>
-      </w:r>
-    </w:p>
-    <w:p>
-      <w:pPr>
-        <w:jc w:val="both"/>
-        <w:rPr>
-          <w:rFonts w:ascii="Times New Roman" w:hAnsi="Times New Roman" w:cs="Times New Roman"/>
-          <w:sz w:val="24"/>
-          <w:szCs w:val="24"/>
-        </w:rPr>
-      </w:pPr>
-      <w:r>
-        <w:rPr>
-          <w:rFonts w:ascii="Times New Roman" w:hAnsi="Times New Roman" w:cs="Times New Roman"/>
-          <w:sz w:val="24"/>
-          <w:szCs w:val="24"/>
-        </w:rPr>
-        <w:t>Disadvantages of linear regression include:</w:t>
-      </w:r>
-    </w:p>
-    <w:p>
-      <w:pPr>
-        <w:pStyle w:val="ListBullet"/>
-        <w:jc w:val="both"/>
-        <w:rPr>
-          <w:rFonts w:ascii="Times New Roman" w:hAnsi="Times New Roman" w:cs="Times New Roman"/>
-          <w:sz w:val="24"/>
-          <w:szCs w:val="24"/>
-        </w:rPr>
-      </w:pPr>
-      <w:r>
-        <w:rPr>
-          <w:rFonts w:ascii="Times New Roman" w:hAnsi="Times New Roman" w:cs="Times New Roman"/>
-          <w:sz w:val="24"/>
-          <w:szCs w:val="24"/>
-        </w:rPr>
-        <w:t>• Assumes a linear relationship between the dependent and independent variables.</w:t>
-      </w:r>
-    </w:p>
-    <w:p>
-      <w:pPr>
-        <w:pStyle w:val="ListBullet"/>
-        <w:jc w:val="both"/>
-        <w:rPr>
-          <w:rFonts w:ascii="Times New Roman" w:hAnsi="Times New Roman" w:cs="Times New Roman"/>
-          <w:sz w:val="24"/>
-          <w:szCs w:val="24"/>
-        </w:rPr>
-      </w:pPr>
-      <w:r>
-        <w:rPr>
-          <w:rFonts w:ascii="Times New Roman" w:hAnsi="Times New Roman" w:cs="Times New Roman"/>
-          <w:sz w:val="24"/>
-          <w:szCs w:val="24"/>
-        </w:rPr>
-        <w:t>• Can be overly sensitive to outliers.</w:t>
-      </w:r>
-    </w:p>
-    <w:p>
-      <w:pPr>
-        <w:pStyle w:val="ListBullet"/>
-        <w:jc w:val="both"/>
-        <w:rPr>
-          <w:rFonts w:ascii="Times New Roman" w:hAnsi="Times New Roman" w:cs="Times New Roman"/>
-          <w:sz w:val="24"/>
-          <w:szCs w:val="24"/>
-        </w:rPr>
-      </w:pPr>
-      <w:r>
-        <w:rPr>
-          <w:rFonts w:ascii="Times New Roman" w:hAnsi="Times New Roman" w:cs="Times New Roman"/>
-          <w:sz w:val="24"/>
-          <w:szCs w:val="24"/>
-        </w:rPr>
-        <w:t>• Does not perform well when data relationships are non-linear without transformation.</w:t>
-      </w:r>
-    </w:p>
-    <w:p>
-      <w:pPr>
-        <w:pStyle w:val="Heading2"/>
-        <w:jc w:val="both"/>
-        <w:rPr>
-          <w:rFonts w:ascii="Times New Roman" w:hAnsi="Times New Roman" w:cs="Times New Roman"/>
-          <w:color w:val="auto"/>
-          <w:sz w:val="28"/>
-          <w:szCs w:val="28"/>
-        </w:rPr>
-      </w:pPr>
-      <w:r>
-        <w:rPr>
-          <w:rFonts w:ascii="Times New Roman" w:hAnsi="Times New Roman" w:cs="Times New Roman"/>
-          <w:color w:val="auto"/>
-          <w:sz w:val="28"/>
-          <w:szCs w:val="28"/>
-        </w:rPr>
-        <w:t>7) Working</w:t>
-      </w:r>
-    </w:p>
-    <w:p>
-      <w:pPr>
-        <w:jc w:val="both"/>
-        <w:rPr>
-          <w:rFonts w:ascii="Times New Roman" w:hAnsi="Times New Roman" w:cs="Times New Roman"/>
-          <w:sz w:val="24"/>
-          <w:szCs w:val="24"/>
-        </w:rPr>
-      </w:pPr>
-      <w:r>
-        <w:rPr>
-          <w:rFonts w:ascii="Times New Roman" w:hAnsi="Times New Roman" w:cs="Times New Roman"/>
-          <w:sz w:val="24"/>
-          <w:szCs w:val="24"/>
-        </w:rPr>
-        <w:t>The regression analysis is conducted by initially exploring the data, then applying linear regression, and finally evaluating the model using specified performance metrics. The relationship between the years and temperatures is visualized to illustrate the model's fit.</w:t>
-      </w:r>
-    </w:p>
-    <w:p>
-      <w:pPr>
-        <w:jc w:val="both"/>
-        <w:rPr>
-          <w:rFonts w:ascii="Times New Roman" w:hAnsi="Times New Roman" w:cs="Times New Roman"/>
-          <w:b/>
-          <w:bCs/>
-          <w:sz w:val="28"/>
-          <w:szCs w:val="28"/>
-        </w:rPr>
-      </w:pPr>
-      <w:r>
-        <w:rPr>
-          <w:rFonts w:ascii="Times New Roman" w:hAnsi="Times New Roman" w:cs="Times New Roman"/>
-          <w:b/>
-          <w:bCs/>
-          <w:sz w:val="28"/>
-          <w:szCs w:val="28"/>
-        </w:rPr>
-        <w:t>8) Diagram</w:t>
-      </w:r>
-    </w:p>
-    <w:p>
-      <w:pPr>
-        <w:jc w:val="both"/>
-        <w:rPr>
-          <w:rFonts w:ascii="Times New Roman" w:hAnsi="Times New Roman" w:cs="Times New Roman"/>
-          <w:sz w:val="24"/>
-          <w:szCs w:val="24"/>
-        </w:rPr>
-      </w:pPr>
-      <w:r>
-        <w:rPr>
-          <w:rFonts w:ascii="Times New Roman" w:hAnsi="Times New Roman" w:cs="Times New Roman"/>
           <w:noProof/>
-          <w:sz w:val="24"/>
-          <w:szCs w:val="24"/>
+          <w:sz w:val="26"/>
+          <w:szCs w:val="26"/>
         </w:rPr>
         <w:drawing>
-          <wp:inline distT="0" distB="0" distL="0" distR="0" wp14:anchorId="7A01BB23" wp14:editId="4A2D414C">
-            <wp:extent cx="5486400" cy="2833254"/>
-            <wp:effectExtent l="0" t="0" r="0" b="5715"/>
-            <wp:docPr id="1098657020" name="Picture 1"/>
+          <wp:inline distT="0" distB="0" distL="0" distR="0" wp14:anchorId="7E675D43" wp14:editId="5E71E214">
+            <wp:extent cx="3738623" cy="2343992"/>
+            <wp:effectExtent l="0" t="0" r="0" b="0"/>
+            <wp:docPr id="134955472" name="Picture 12" descr="Linear Regression in Machine learning"/>
             <wp:cNvGraphicFramePr>
               <a:graphicFrameLocks xmlns:a="http://schemas.openxmlformats.org/drawingml/2006/main" noChangeAspect="1"/>
             </wp:cNvGraphicFramePr>
@@ -818,23 +576,36 @@
               <a:graphicData uri="http://schemas.openxmlformats.org/drawingml/2006/picture">
                 <pic:pic xmlns:pic="http://schemas.openxmlformats.org/drawingml/2006/picture">
                   <pic:nvPicPr>
-                    <pic:cNvPr id="1098657020" name="Picture 1098657020"/>
-                    <pic:cNvPicPr/>
+                    <pic:cNvPr id="0" name="Picture 14" descr="Linear Regression in Machine learning"/>
+                    <pic:cNvPicPr>
+                      <a:picLocks noChangeAspect="1" noChangeArrowheads="1"/>
+                    </pic:cNvPicPr>
                   </pic:nvPicPr>
                   <pic:blipFill>
-                    <a:blip r:embed="rId7"/>
+                    <a:blip r:embed="rId6" cstate="print">
+                      <a:extLst>
+                        <a:ext uri="{28A0092B-C50C-407E-A947-70E740481C1C}">
+                          <a14:useLocalDpi xmlns:a14="http://schemas.microsoft.com/office/drawing/2010/main" val="0"/>
+                        </a:ext>
+                      </a:extLst>
+                    </a:blip>
+                    <a:srcRect/>
                     <a:stretch>
                       <a:fillRect/>
                     </a:stretch>
                   </pic:blipFill>
-                  <pic:spPr>
+                  <pic:spPr bwMode="auto">
                     <a:xfrm>
                       <a:off x="0" y="0"/>
-                      <a:ext cx="5493363" cy="2836850"/>
+                      <a:ext cx="3742231" cy="2346254"/>
                     </a:xfrm>
                     <a:prstGeom prst="rect">
                       <a:avLst/>
                     </a:prstGeom>
+                    <a:noFill/>
+                    <a:ln>
+                      <a:noFill/>
+                    </a:ln>
                   </pic:spPr>
                 </pic:pic>
               </a:graphicData>
@@ -845,36 +616,958 @@
     </w:p>
     <w:p>
       <w:pPr>
-        <w:pStyle w:val="Heading2"/>
+        <w:spacing w:line="240" w:lineRule="auto"/>
         <w:jc w:val="both"/>
         <w:rPr>
           <w:rFonts w:ascii="Times New Roman" w:hAnsi="Times New Roman" w:cs="Times New Roman"/>
-          <w:color w:val="auto"/>
-          <w:sz w:val="28"/>
-          <w:szCs w:val="28"/>
+          <w:b/>
+          <w:bCs/>
+          <w:sz w:val="26"/>
+          <w:szCs w:val="26"/>
         </w:rPr>
       </w:pPr>
       <w:r>
         <w:rPr>
           <w:rFonts w:ascii="Times New Roman" w:hAnsi="Times New Roman" w:cs="Times New Roman"/>
-          <w:color w:val="auto"/>
-          <w:sz w:val="28"/>
-          <w:szCs w:val="28"/>
-        </w:rPr>
-        <w:t>9</w:t>
-      </w:r>
-      <w:r>
-        <w:rPr>
-          <w:rFonts w:ascii="Times New Roman" w:hAnsi="Times New Roman" w:cs="Times New Roman"/>
-          <w:color w:val="auto"/>
-          <w:sz w:val="28"/>
-          <w:szCs w:val="28"/>
-        </w:rPr>
-        <w:t>) Conclusion</w:t>
+          <w:b/>
+          <w:bCs/>
+          <w:sz w:val="26"/>
+          <w:szCs w:val="26"/>
+        </w:rPr>
+        <w:t>Types of Linear Regression</w:t>
       </w:r>
     </w:p>
     <w:p>
       <w:pPr>
+        <w:spacing w:line="240" w:lineRule="auto"/>
+        <w:jc w:val="both"/>
+        <w:rPr>
+          <w:rFonts w:ascii="Times New Roman" w:hAnsi="Times New Roman" w:cs="Times New Roman"/>
+          <w:sz w:val="26"/>
+          <w:szCs w:val="26"/>
+        </w:rPr>
+      </w:pPr>
+      <w:r>
+        <w:rPr>
+          <w:rFonts w:ascii="Times New Roman" w:hAnsi="Times New Roman" w:cs="Times New Roman"/>
+          <w:sz w:val="26"/>
+          <w:szCs w:val="26"/>
+        </w:rPr>
+        <w:t>● Simple Linear Regression:</w:t>
+      </w:r>
+    </w:p>
+    <w:p>
+      <w:pPr>
+        <w:spacing w:line="240" w:lineRule="auto"/>
+        <w:jc w:val="both"/>
+        <w:rPr>
+          <w:rFonts w:ascii="Times New Roman" w:hAnsi="Times New Roman" w:cs="Times New Roman"/>
+          <w:sz w:val="26"/>
+          <w:szCs w:val="26"/>
+        </w:rPr>
+      </w:pPr>
+      <w:r>
+        <w:rPr>
+          <w:rFonts w:ascii="Times New Roman" w:hAnsi="Times New Roman" w:cs="Times New Roman"/>
+          <w:sz w:val="26"/>
+          <w:szCs w:val="26"/>
+        </w:rPr>
+        <w:t>If a single independent variable is used to predict the value of a</w:t>
+      </w:r>
+    </w:p>
+    <w:p>
+      <w:pPr>
+        <w:spacing w:line="240" w:lineRule="auto"/>
+        <w:jc w:val="both"/>
+        <w:rPr>
+          <w:rFonts w:ascii="Times New Roman" w:hAnsi="Times New Roman" w:cs="Times New Roman"/>
+          <w:sz w:val="26"/>
+          <w:szCs w:val="26"/>
+        </w:rPr>
+      </w:pPr>
+      <w:r>
+        <w:rPr>
+          <w:rFonts w:ascii="Times New Roman" w:hAnsi="Times New Roman" w:cs="Times New Roman"/>
+          <w:sz w:val="26"/>
+          <w:szCs w:val="26"/>
+        </w:rPr>
+        <w:t>numerical dependent variable, then such a Linear Regression algorithm</w:t>
+      </w:r>
+    </w:p>
+    <w:p>
+      <w:pPr>
+        <w:spacing w:line="240" w:lineRule="auto"/>
+        <w:jc w:val="both"/>
+        <w:rPr>
+          <w:rFonts w:ascii="Times New Roman" w:hAnsi="Times New Roman" w:cs="Times New Roman"/>
+          <w:sz w:val="26"/>
+          <w:szCs w:val="26"/>
+        </w:rPr>
+      </w:pPr>
+      <w:r>
+        <w:rPr>
+          <w:rFonts w:ascii="Times New Roman" w:hAnsi="Times New Roman" w:cs="Times New Roman"/>
+          <w:sz w:val="26"/>
+          <w:szCs w:val="26"/>
+        </w:rPr>
+        <w:t>is called Simple Linear Regression.</w:t>
+      </w:r>
+    </w:p>
+    <w:p>
+      <w:pPr>
+        <w:spacing w:line="240" w:lineRule="auto"/>
+        <w:jc w:val="both"/>
+        <w:rPr>
+          <w:rFonts w:ascii="Times New Roman" w:hAnsi="Times New Roman" w:cs="Times New Roman"/>
+          <w:sz w:val="26"/>
+          <w:szCs w:val="26"/>
+        </w:rPr>
+      </w:pPr>
+      <w:r>
+        <w:rPr>
+          <w:rFonts w:ascii="Times New Roman" w:hAnsi="Times New Roman" w:cs="Times New Roman"/>
+          <w:sz w:val="26"/>
+          <w:szCs w:val="26"/>
+        </w:rPr>
+        <w:t>● Multiple Linear regression:</w:t>
+      </w:r>
+    </w:p>
+    <w:p>
+      <w:pPr>
+        <w:spacing w:line="240" w:lineRule="auto"/>
+        <w:jc w:val="both"/>
+        <w:rPr>
+          <w:rFonts w:ascii="Times New Roman" w:hAnsi="Times New Roman" w:cs="Times New Roman"/>
+          <w:sz w:val="26"/>
+          <w:szCs w:val="26"/>
+        </w:rPr>
+      </w:pPr>
+      <w:r>
+        <w:rPr>
+          <w:rFonts w:ascii="Times New Roman" w:hAnsi="Times New Roman" w:cs="Times New Roman"/>
+          <w:sz w:val="26"/>
+          <w:szCs w:val="26"/>
+        </w:rPr>
+        <w:t>If more than one independent variable is used to predict the value of a</w:t>
+      </w:r>
+    </w:p>
+    <w:p>
+      <w:pPr>
+        <w:spacing w:line="240" w:lineRule="auto"/>
+        <w:jc w:val="both"/>
+        <w:rPr>
+          <w:rFonts w:ascii="Times New Roman" w:hAnsi="Times New Roman" w:cs="Times New Roman"/>
+          <w:sz w:val="26"/>
+          <w:szCs w:val="26"/>
+        </w:rPr>
+      </w:pPr>
+      <w:r>
+        <w:rPr>
+          <w:rFonts w:ascii="Times New Roman" w:hAnsi="Times New Roman" w:cs="Times New Roman"/>
+          <w:sz w:val="26"/>
+          <w:szCs w:val="26"/>
+        </w:rPr>
+        <w:t>numerical dependent variable, then such a Linear Regression algorithm</w:t>
+      </w:r>
+    </w:p>
+    <w:p>
+      <w:pPr>
+        <w:spacing w:line="240" w:lineRule="auto"/>
+        <w:jc w:val="both"/>
+        <w:rPr>
+          <w:rFonts w:ascii="Times New Roman" w:hAnsi="Times New Roman" w:cs="Times New Roman"/>
+          <w:sz w:val="26"/>
+          <w:szCs w:val="26"/>
+        </w:rPr>
+      </w:pPr>
+      <w:r>
+        <w:rPr>
+          <w:rFonts w:ascii="Times New Roman" w:hAnsi="Times New Roman" w:cs="Times New Roman"/>
+          <w:sz w:val="26"/>
+          <w:szCs w:val="26"/>
+        </w:rPr>
+        <w:t>is called Multiple Linear Regression.</w:t>
+      </w:r>
+    </w:p>
+    <w:p>
+      <w:pPr>
+        <w:spacing w:line="240" w:lineRule="auto"/>
+        <w:jc w:val="both"/>
+        <w:rPr>
+          <w:rFonts w:ascii="Times New Roman" w:hAnsi="Times New Roman" w:cs="Times New Roman"/>
+          <w:sz w:val="26"/>
+          <w:szCs w:val="26"/>
+        </w:rPr>
+      </w:pPr>
+      <w:r>
+        <w:rPr>
+          <w:rFonts w:ascii="Times New Roman" w:hAnsi="Times New Roman" w:cs="Times New Roman"/>
+          <w:sz w:val="26"/>
+          <w:szCs w:val="26"/>
+        </w:rPr>
+        <w:t>Assumptions of Linear Regression</w:t>
+      </w:r>
+    </w:p>
+    <w:p>
+      <w:pPr>
+        <w:spacing w:line="240" w:lineRule="auto"/>
+        <w:jc w:val="both"/>
+        <w:rPr>
+          <w:rFonts w:ascii="Times New Roman" w:hAnsi="Times New Roman" w:cs="Times New Roman"/>
+          <w:sz w:val="26"/>
+          <w:szCs w:val="26"/>
+        </w:rPr>
+      </w:pPr>
+      <w:r>
+        <w:rPr>
+          <w:rFonts w:ascii="Times New Roman" w:hAnsi="Times New Roman" w:cs="Times New Roman"/>
+          <w:sz w:val="26"/>
+          <w:szCs w:val="26"/>
+        </w:rPr>
+        <w:t>To conduct a simple linear regression, one has to make certain assumptions</w:t>
+      </w:r>
+    </w:p>
+    <w:p>
+      <w:pPr>
+        <w:spacing w:line="240" w:lineRule="auto"/>
+        <w:jc w:val="both"/>
+        <w:rPr>
+          <w:rFonts w:ascii="Times New Roman" w:hAnsi="Times New Roman" w:cs="Times New Roman"/>
+          <w:sz w:val="26"/>
+          <w:szCs w:val="26"/>
+        </w:rPr>
+      </w:pPr>
+      <w:r>
+        <w:rPr>
+          <w:rFonts w:ascii="Times New Roman" w:hAnsi="Times New Roman" w:cs="Times New Roman"/>
+          <w:sz w:val="26"/>
+          <w:szCs w:val="26"/>
+        </w:rPr>
+        <w:t>about the data. This is because it is a parametric test. The assumptions used</w:t>
+      </w:r>
+    </w:p>
+    <w:p>
+      <w:pPr>
+        <w:spacing w:line="240" w:lineRule="auto"/>
+        <w:jc w:val="both"/>
+        <w:rPr>
+          <w:rFonts w:ascii="Times New Roman" w:hAnsi="Times New Roman" w:cs="Times New Roman"/>
+          <w:sz w:val="26"/>
+          <w:szCs w:val="26"/>
+        </w:rPr>
+      </w:pPr>
+      <w:r>
+        <w:rPr>
+          <w:rFonts w:ascii="Times New Roman" w:hAnsi="Times New Roman" w:cs="Times New Roman"/>
+          <w:sz w:val="26"/>
+          <w:szCs w:val="26"/>
+        </w:rPr>
+        <w:t>while performing a simple linear regression are as follows:</w:t>
+      </w:r>
+    </w:p>
+    <w:p>
+      <w:pPr>
+        <w:spacing w:line="240" w:lineRule="auto"/>
+        <w:jc w:val="both"/>
+        <w:rPr>
+          <w:rFonts w:ascii="Times New Roman" w:hAnsi="Times New Roman" w:cs="Times New Roman"/>
+          <w:sz w:val="26"/>
+          <w:szCs w:val="26"/>
+        </w:rPr>
+      </w:pPr>
+      <w:r>
+        <w:rPr>
+          <w:rFonts w:ascii="Times New Roman" w:hAnsi="Times New Roman" w:cs="Times New Roman"/>
+          <w:sz w:val="26"/>
+          <w:szCs w:val="26"/>
+        </w:rPr>
+        <w:t>● Homogeneity of variance (homoscedasticity)- One of the main</w:t>
+      </w:r>
+    </w:p>
+    <w:p>
+      <w:pPr>
+        <w:spacing w:line="240" w:lineRule="auto"/>
+        <w:jc w:val="both"/>
+        <w:rPr>
+          <w:rFonts w:ascii="Times New Roman" w:hAnsi="Times New Roman" w:cs="Times New Roman"/>
+          <w:sz w:val="26"/>
+          <w:szCs w:val="26"/>
+        </w:rPr>
+      </w:pPr>
+      <w:r>
+        <w:rPr>
+          <w:rFonts w:ascii="Times New Roman" w:hAnsi="Times New Roman" w:cs="Times New Roman"/>
+          <w:sz w:val="26"/>
+          <w:szCs w:val="26"/>
+        </w:rPr>
+        <w:t xml:space="preserve">predictions in a simple linear regression method </w:t>
+      </w:r>
+      <w:proofErr w:type="gramStart"/>
+      <w:r>
+        <w:rPr>
+          <w:rFonts w:ascii="Times New Roman" w:hAnsi="Times New Roman" w:cs="Times New Roman"/>
+          <w:sz w:val="26"/>
+          <w:szCs w:val="26"/>
+        </w:rPr>
+        <w:t>is</w:t>
+      </w:r>
+      <w:proofErr w:type="gramEnd"/>
+      <w:r>
+        <w:rPr>
+          <w:rFonts w:ascii="Times New Roman" w:hAnsi="Times New Roman" w:cs="Times New Roman"/>
+          <w:sz w:val="26"/>
+          <w:szCs w:val="26"/>
+        </w:rPr>
+        <w:t xml:space="preserve"> that the size of the</w:t>
+      </w:r>
+    </w:p>
+    <w:p>
+      <w:pPr>
+        <w:spacing w:line="240" w:lineRule="auto"/>
+        <w:jc w:val="both"/>
+        <w:rPr>
+          <w:rFonts w:ascii="Times New Roman" w:hAnsi="Times New Roman" w:cs="Times New Roman"/>
+          <w:sz w:val="26"/>
+          <w:szCs w:val="26"/>
+        </w:rPr>
+      </w:pPr>
+      <w:r>
+        <w:rPr>
+          <w:rFonts w:ascii="Times New Roman" w:hAnsi="Times New Roman" w:cs="Times New Roman"/>
+          <w:sz w:val="26"/>
+          <w:szCs w:val="26"/>
+        </w:rPr>
+        <w:lastRenderedPageBreak/>
+        <w:t>error stays constant. This simply means that in the value of the</w:t>
+      </w:r>
+    </w:p>
+    <w:p>
+      <w:pPr>
+        <w:spacing w:line="240" w:lineRule="auto"/>
+        <w:jc w:val="both"/>
+        <w:rPr>
+          <w:rFonts w:ascii="Times New Roman" w:hAnsi="Times New Roman" w:cs="Times New Roman"/>
+          <w:sz w:val="26"/>
+          <w:szCs w:val="26"/>
+        </w:rPr>
+      </w:pPr>
+      <w:r>
+        <w:rPr>
+          <w:rFonts w:ascii="Times New Roman" w:hAnsi="Times New Roman" w:cs="Times New Roman"/>
+          <w:sz w:val="26"/>
+          <w:szCs w:val="26"/>
+        </w:rPr>
+        <w:t>independent variable, the error size never changes significantly.</w:t>
+      </w:r>
+    </w:p>
+    <w:p>
+      <w:pPr>
+        <w:spacing w:line="240" w:lineRule="auto"/>
+        <w:jc w:val="both"/>
+        <w:rPr>
+          <w:rFonts w:ascii="Times New Roman" w:hAnsi="Times New Roman" w:cs="Times New Roman"/>
+          <w:sz w:val="26"/>
+          <w:szCs w:val="26"/>
+        </w:rPr>
+      </w:pPr>
+      <w:r>
+        <w:rPr>
+          <w:rFonts w:ascii="Times New Roman" w:hAnsi="Times New Roman" w:cs="Times New Roman"/>
+          <w:sz w:val="26"/>
+          <w:szCs w:val="26"/>
+        </w:rPr>
+        <w:t>● Independence of observations- All the relationships between the</w:t>
+      </w:r>
+    </w:p>
+    <w:p>
+      <w:pPr>
+        <w:spacing w:line="240" w:lineRule="auto"/>
+        <w:jc w:val="both"/>
+        <w:rPr>
+          <w:rFonts w:ascii="Times New Roman" w:hAnsi="Times New Roman" w:cs="Times New Roman"/>
+          <w:sz w:val="26"/>
+          <w:szCs w:val="26"/>
+        </w:rPr>
+      </w:pPr>
+      <w:r>
+        <w:rPr>
+          <w:rFonts w:ascii="Times New Roman" w:hAnsi="Times New Roman" w:cs="Times New Roman"/>
+          <w:sz w:val="26"/>
+          <w:szCs w:val="26"/>
+        </w:rPr>
+        <w:t>observations are transparent, which means that nothing is hidden, and</w:t>
+      </w:r>
+    </w:p>
+    <w:p>
+      <w:pPr>
+        <w:spacing w:line="240" w:lineRule="auto"/>
+        <w:jc w:val="both"/>
+        <w:rPr>
+          <w:rFonts w:ascii="Times New Roman" w:hAnsi="Times New Roman" w:cs="Times New Roman"/>
+          <w:sz w:val="26"/>
+          <w:szCs w:val="26"/>
+        </w:rPr>
+      </w:pPr>
+      <w:r>
+        <w:rPr>
+          <w:rFonts w:ascii="Times New Roman" w:hAnsi="Times New Roman" w:cs="Times New Roman"/>
+          <w:sz w:val="26"/>
+          <w:szCs w:val="26"/>
+        </w:rPr>
+        <w:t>only valid sampling methods are used during the collection of data.</w:t>
+      </w:r>
+    </w:p>
+    <w:p>
+      <w:pPr>
+        <w:spacing w:line="240" w:lineRule="auto"/>
+        <w:jc w:val="both"/>
+        <w:rPr>
+          <w:rFonts w:ascii="Times New Roman" w:hAnsi="Times New Roman" w:cs="Times New Roman"/>
+          <w:sz w:val="26"/>
+          <w:szCs w:val="26"/>
+        </w:rPr>
+      </w:pPr>
+      <w:r>
+        <w:rPr>
+          <w:rFonts w:ascii="Times New Roman" w:hAnsi="Times New Roman" w:cs="Times New Roman"/>
+          <w:sz w:val="26"/>
+          <w:szCs w:val="26"/>
+        </w:rPr>
+        <w:t>● Normality- There is a normal rate of flow in the data. These three are</w:t>
+      </w:r>
+    </w:p>
+    <w:p>
+      <w:pPr>
+        <w:spacing w:line="240" w:lineRule="auto"/>
+        <w:jc w:val="both"/>
+        <w:rPr>
+          <w:rFonts w:ascii="Times New Roman" w:hAnsi="Times New Roman" w:cs="Times New Roman"/>
+          <w:sz w:val="26"/>
+          <w:szCs w:val="26"/>
+        </w:rPr>
+      </w:pPr>
+      <w:r>
+        <w:rPr>
+          <w:rFonts w:ascii="Times New Roman" w:hAnsi="Times New Roman" w:cs="Times New Roman"/>
+          <w:sz w:val="26"/>
+          <w:szCs w:val="26"/>
+        </w:rPr>
+        <w:t>the assumptions of regression methods.</w:t>
+      </w:r>
+    </w:p>
+    <w:p>
+      <w:pPr>
+        <w:spacing w:line="240" w:lineRule="auto"/>
+        <w:jc w:val="both"/>
+        <w:rPr>
+          <w:rFonts w:ascii="Times New Roman" w:hAnsi="Times New Roman" w:cs="Times New Roman"/>
+          <w:sz w:val="26"/>
+          <w:szCs w:val="26"/>
+        </w:rPr>
+      </w:pPr>
+    </w:p>
+    <w:p>
+      <w:pPr>
+        <w:spacing w:line="240" w:lineRule="auto"/>
+        <w:jc w:val="both"/>
+        <w:rPr>
+          <w:rFonts w:ascii="Times New Roman" w:hAnsi="Times New Roman" w:cs="Times New Roman"/>
+          <w:sz w:val="26"/>
+          <w:szCs w:val="26"/>
+        </w:rPr>
+      </w:pPr>
+      <w:r>
+        <w:rPr>
+          <w:rFonts w:ascii="Times New Roman" w:hAnsi="Times New Roman" w:cs="Times New Roman"/>
+          <w:sz w:val="26"/>
+          <w:szCs w:val="26"/>
+        </w:rPr>
+        <w:t>However, there is one additional assumption that has to be taken into</w:t>
+      </w:r>
+    </w:p>
+    <w:p>
+      <w:pPr>
+        <w:spacing w:line="240" w:lineRule="auto"/>
+        <w:jc w:val="both"/>
+        <w:rPr>
+          <w:rFonts w:ascii="Times New Roman" w:hAnsi="Times New Roman" w:cs="Times New Roman"/>
+          <w:sz w:val="26"/>
+          <w:szCs w:val="26"/>
+        </w:rPr>
+      </w:pPr>
+      <w:r>
+        <w:rPr>
+          <w:rFonts w:ascii="Times New Roman" w:hAnsi="Times New Roman" w:cs="Times New Roman"/>
+          <w:sz w:val="26"/>
+          <w:szCs w:val="26"/>
+        </w:rPr>
+        <w:t>consideration while specifically conducting a linear regression.</w:t>
+      </w:r>
+    </w:p>
+    <w:p>
+      <w:pPr>
+        <w:spacing w:line="240" w:lineRule="auto"/>
+        <w:jc w:val="both"/>
+        <w:rPr>
+          <w:rFonts w:ascii="Times New Roman" w:hAnsi="Times New Roman" w:cs="Times New Roman"/>
+          <w:sz w:val="26"/>
+          <w:szCs w:val="26"/>
+        </w:rPr>
+      </w:pPr>
+      <w:r>
+        <w:rPr>
+          <w:rFonts w:ascii="Times New Roman" w:hAnsi="Times New Roman" w:cs="Times New Roman"/>
+          <w:sz w:val="26"/>
+          <w:szCs w:val="26"/>
+        </w:rPr>
+        <w:t>● The line is always a straight line- There is no curve or grouping factor</w:t>
+      </w:r>
+    </w:p>
+    <w:p>
+      <w:pPr>
+        <w:spacing w:line="240" w:lineRule="auto"/>
+        <w:jc w:val="both"/>
+        <w:rPr>
+          <w:rFonts w:ascii="Times New Roman" w:hAnsi="Times New Roman" w:cs="Times New Roman"/>
+          <w:sz w:val="26"/>
+          <w:szCs w:val="26"/>
+        </w:rPr>
+      </w:pPr>
+      <w:r>
+        <w:rPr>
+          <w:rFonts w:ascii="Times New Roman" w:hAnsi="Times New Roman" w:cs="Times New Roman"/>
+          <w:sz w:val="26"/>
+          <w:szCs w:val="26"/>
+        </w:rPr>
+        <w:t>during the conduction of a linear regression. There is a linear relationship</w:t>
+      </w:r>
+    </w:p>
+    <w:p>
+      <w:pPr>
+        <w:spacing w:line="240" w:lineRule="auto"/>
+        <w:jc w:val="both"/>
+        <w:rPr>
+          <w:rFonts w:ascii="Times New Roman" w:hAnsi="Times New Roman" w:cs="Times New Roman"/>
+          <w:sz w:val="26"/>
+          <w:szCs w:val="26"/>
+        </w:rPr>
+      </w:pPr>
+      <w:r>
+        <w:rPr>
+          <w:rFonts w:ascii="Times New Roman" w:hAnsi="Times New Roman" w:cs="Times New Roman"/>
+          <w:sz w:val="26"/>
+          <w:szCs w:val="26"/>
+        </w:rPr>
+        <w:t>between the variables (dependent variable and independent variable). If</w:t>
+      </w:r>
+    </w:p>
+    <w:p>
+      <w:pPr>
+        <w:spacing w:line="240" w:lineRule="auto"/>
+        <w:jc w:val="both"/>
+        <w:rPr>
+          <w:rFonts w:ascii="Times New Roman" w:hAnsi="Times New Roman" w:cs="Times New Roman"/>
+          <w:sz w:val="26"/>
+          <w:szCs w:val="26"/>
+        </w:rPr>
+      </w:pPr>
+      <w:r>
+        <w:rPr>
+          <w:rFonts w:ascii="Times New Roman" w:hAnsi="Times New Roman" w:cs="Times New Roman"/>
+          <w:sz w:val="26"/>
+          <w:szCs w:val="26"/>
+        </w:rPr>
+        <w:t>the data fails the assumptions of homoscedasticity or normality, a</w:t>
+      </w:r>
+    </w:p>
+    <w:p>
+      <w:pPr>
+        <w:spacing w:line="240" w:lineRule="auto"/>
+        <w:jc w:val="both"/>
+        <w:rPr>
+          <w:rFonts w:ascii="Times New Roman" w:hAnsi="Times New Roman" w:cs="Times New Roman"/>
+          <w:sz w:val="26"/>
+          <w:szCs w:val="26"/>
+        </w:rPr>
+      </w:pPr>
+      <w:r>
+        <w:rPr>
+          <w:rFonts w:ascii="Times New Roman" w:hAnsi="Times New Roman" w:cs="Times New Roman"/>
+          <w:sz w:val="26"/>
+          <w:szCs w:val="26"/>
+        </w:rPr>
+        <w:t>nonparametric test might be used. (For example, the Spearman rank test)</w:t>
+      </w:r>
+    </w:p>
+    <w:p>
+      <w:pPr>
+        <w:spacing w:line="240" w:lineRule="auto"/>
+        <w:jc w:val="both"/>
+        <w:rPr>
+          <w:rFonts w:ascii="Times New Roman" w:hAnsi="Times New Roman" w:cs="Times New Roman"/>
+          <w:sz w:val="26"/>
+          <w:szCs w:val="26"/>
+        </w:rPr>
+      </w:pPr>
+    </w:p>
+    <w:p>
+      <w:pPr>
+        <w:spacing w:line="240" w:lineRule="auto"/>
+        <w:jc w:val="both"/>
+        <w:rPr>
+          <w:rFonts w:ascii="Times New Roman" w:hAnsi="Times New Roman" w:cs="Times New Roman"/>
+          <w:b/>
+          <w:bCs/>
+          <w:sz w:val="26"/>
+          <w:szCs w:val="26"/>
+        </w:rPr>
+      </w:pPr>
+      <w:r>
+        <w:rPr>
+          <w:rFonts w:ascii="Times New Roman" w:hAnsi="Times New Roman" w:cs="Times New Roman"/>
+          <w:b/>
+          <w:bCs/>
+          <w:sz w:val="26"/>
+          <w:szCs w:val="26"/>
+        </w:rPr>
+        <w:t>Applications of Simple Linear Regression</w:t>
+      </w:r>
+    </w:p>
+    <w:p>
+      <w:pPr>
+        <w:spacing w:line="240" w:lineRule="auto"/>
+        <w:jc w:val="both"/>
+        <w:rPr>
+          <w:rFonts w:ascii="Times New Roman" w:hAnsi="Times New Roman" w:cs="Times New Roman"/>
+          <w:sz w:val="26"/>
+          <w:szCs w:val="26"/>
+        </w:rPr>
+      </w:pPr>
+      <w:r>
+        <w:rPr>
+          <w:rFonts w:ascii="Times New Roman" w:hAnsi="Times New Roman" w:cs="Times New Roman"/>
+          <w:sz w:val="26"/>
+          <w:szCs w:val="26"/>
+        </w:rPr>
+        <w:t>● 1. Marks scored by students based on number of hours studied</w:t>
+      </w:r>
+    </w:p>
+    <w:p>
+      <w:pPr>
+        <w:spacing w:line="240" w:lineRule="auto"/>
+        <w:jc w:val="both"/>
+        <w:rPr>
+          <w:rFonts w:ascii="Times New Roman" w:hAnsi="Times New Roman" w:cs="Times New Roman"/>
+          <w:sz w:val="26"/>
+          <w:szCs w:val="26"/>
+        </w:rPr>
+      </w:pPr>
+      <w:r>
+        <w:rPr>
+          <w:rFonts w:ascii="Times New Roman" w:hAnsi="Times New Roman" w:cs="Times New Roman"/>
+          <w:sz w:val="26"/>
+          <w:szCs w:val="26"/>
+        </w:rPr>
+        <w:t>(ideally)- Here marks scored in exams are dependent and the number</w:t>
+      </w:r>
+    </w:p>
+    <w:p>
+      <w:pPr>
+        <w:spacing w:line="240" w:lineRule="auto"/>
+        <w:jc w:val="both"/>
+        <w:rPr>
+          <w:rFonts w:ascii="Times New Roman" w:hAnsi="Times New Roman" w:cs="Times New Roman"/>
+          <w:sz w:val="26"/>
+          <w:szCs w:val="26"/>
+        </w:rPr>
+      </w:pPr>
+      <w:r>
+        <w:rPr>
+          <w:rFonts w:ascii="Times New Roman" w:hAnsi="Times New Roman" w:cs="Times New Roman"/>
+          <w:sz w:val="26"/>
+          <w:szCs w:val="26"/>
+        </w:rPr>
+        <w:t>of hours studied is independent.</w:t>
+      </w:r>
+    </w:p>
+    <w:p>
+      <w:pPr>
+        <w:spacing w:line="240" w:lineRule="auto"/>
+        <w:jc w:val="both"/>
+        <w:rPr>
+          <w:rFonts w:ascii="Times New Roman" w:hAnsi="Times New Roman" w:cs="Times New Roman"/>
+          <w:sz w:val="26"/>
+          <w:szCs w:val="26"/>
+        </w:rPr>
+      </w:pPr>
+      <w:r>
+        <w:rPr>
+          <w:rFonts w:ascii="Times New Roman" w:hAnsi="Times New Roman" w:cs="Times New Roman"/>
+          <w:sz w:val="26"/>
+          <w:szCs w:val="26"/>
+        </w:rPr>
+        <w:t>● 2. Predicting crop yields based on the amount of rainfall- Yield is a</w:t>
+      </w:r>
+    </w:p>
+    <w:p>
+      <w:pPr>
+        <w:spacing w:line="240" w:lineRule="auto"/>
+        <w:jc w:val="both"/>
+        <w:rPr>
+          <w:rFonts w:ascii="Times New Roman" w:hAnsi="Times New Roman" w:cs="Times New Roman"/>
+          <w:sz w:val="26"/>
+          <w:szCs w:val="26"/>
+        </w:rPr>
+      </w:pPr>
+      <w:r>
+        <w:rPr>
+          <w:rFonts w:ascii="Times New Roman" w:hAnsi="Times New Roman" w:cs="Times New Roman"/>
+          <w:sz w:val="26"/>
+          <w:szCs w:val="26"/>
+        </w:rPr>
+        <w:t>dependent variable while the measure of precipitation is an</w:t>
+      </w:r>
+    </w:p>
+    <w:p>
+      <w:pPr>
+        <w:spacing w:line="240" w:lineRule="auto"/>
+        <w:jc w:val="both"/>
+        <w:rPr>
+          <w:rFonts w:ascii="Times New Roman" w:hAnsi="Times New Roman" w:cs="Times New Roman"/>
+          <w:sz w:val="26"/>
+          <w:szCs w:val="26"/>
+        </w:rPr>
+      </w:pPr>
+      <w:r>
+        <w:rPr>
+          <w:rFonts w:ascii="Times New Roman" w:hAnsi="Times New Roman" w:cs="Times New Roman"/>
+          <w:sz w:val="26"/>
+          <w:szCs w:val="26"/>
+        </w:rPr>
+        <w:t>independent variable.</w:t>
+      </w:r>
+    </w:p>
+    <w:p>
+      <w:pPr>
+        <w:spacing w:line="240" w:lineRule="auto"/>
+        <w:jc w:val="both"/>
+        <w:rPr>
+          <w:rFonts w:ascii="Times New Roman" w:hAnsi="Times New Roman" w:cs="Times New Roman"/>
+          <w:sz w:val="26"/>
+          <w:szCs w:val="26"/>
+        </w:rPr>
+      </w:pPr>
+      <w:r>
+        <w:rPr>
+          <w:rFonts w:ascii="Times New Roman" w:hAnsi="Times New Roman" w:cs="Times New Roman"/>
+          <w:sz w:val="26"/>
+          <w:szCs w:val="26"/>
+        </w:rPr>
+        <w:t>● 3. Predicting the Salary of a person based on years of experience-</w:t>
+      </w:r>
+    </w:p>
+    <w:p>
+      <w:pPr>
+        <w:spacing w:line="240" w:lineRule="auto"/>
+        <w:jc w:val="both"/>
+        <w:rPr>
+          <w:rFonts w:ascii="Times New Roman" w:hAnsi="Times New Roman" w:cs="Times New Roman"/>
+          <w:sz w:val="26"/>
+          <w:szCs w:val="26"/>
+        </w:rPr>
+      </w:pPr>
+      <w:r>
+        <w:rPr>
+          <w:rFonts w:ascii="Times New Roman" w:hAnsi="Times New Roman" w:cs="Times New Roman"/>
+          <w:sz w:val="26"/>
+          <w:szCs w:val="26"/>
+        </w:rPr>
+        <w:t>Therefore, Experience becomes the independent variable while Salary</w:t>
+      </w:r>
+    </w:p>
+    <w:p>
+      <w:pPr>
+        <w:spacing w:line="240" w:lineRule="auto"/>
+        <w:jc w:val="both"/>
+        <w:rPr>
+          <w:rFonts w:ascii="Times New Roman" w:hAnsi="Times New Roman" w:cs="Times New Roman"/>
+          <w:sz w:val="26"/>
+          <w:szCs w:val="26"/>
+        </w:rPr>
+      </w:pPr>
+      <w:r>
+        <w:rPr>
+          <w:rFonts w:ascii="Times New Roman" w:hAnsi="Times New Roman" w:cs="Times New Roman"/>
+          <w:sz w:val="26"/>
+          <w:szCs w:val="26"/>
+        </w:rPr>
+        <w:t>turns into the dependent variable.</w:t>
+      </w:r>
+    </w:p>
+    <w:p>
+      <w:pPr>
+        <w:spacing w:line="240" w:lineRule="auto"/>
+        <w:jc w:val="both"/>
+        <w:rPr>
+          <w:rFonts w:ascii="Times New Roman" w:hAnsi="Times New Roman" w:cs="Times New Roman"/>
+          <w:sz w:val="26"/>
+          <w:szCs w:val="26"/>
+        </w:rPr>
+      </w:pPr>
+    </w:p>
+    <w:p>
+      <w:pPr>
+        <w:spacing w:line="240" w:lineRule="auto"/>
+        <w:jc w:val="both"/>
+        <w:rPr>
+          <w:rFonts w:ascii="Times New Roman" w:hAnsi="Times New Roman" w:cs="Times New Roman"/>
+          <w:b/>
+          <w:bCs/>
+          <w:sz w:val="26"/>
+          <w:szCs w:val="26"/>
+        </w:rPr>
+      </w:pPr>
+      <w:r>
+        <w:rPr>
+          <w:rFonts w:ascii="Times New Roman" w:hAnsi="Times New Roman" w:cs="Times New Roman"/>
+          <w:b/>
+          <w:bCs/>
+          <w:sz w:val="26"/>
+          <w:szCs w:val="26"/>
+        </w:rPr>
+        <w:t>Limitations of Simple Linear Regression</w:t>
+      </w:r>
+    </w:p>
+    <w:p>
+      <w:pPr>
+        <w:spacing w:line="240" w:lineRule="auto"/>
+        <w:jc w:val="both"/>
+        <w:rPr>
+          <w:rFonts w:ascii="Times New Roman" w:hAnsi="Times New Roman" w:cs="Times New Roman"/>
+          <w:sz w:val="26"/>
+          <w:szCs w:val="26"/>
+        </w:rPr>
+      </w:pPr>
+      <w:r>
+        <w:rPr>
+          <w:rFonts w:ascii="Times New Roman" w:hAnsi="Times New Roman" w:cs="Times New Roman"/>
+          <w:sz w:val="26"/>
+          <w:szCs w:val="26"/>
+        </w:rPr>
+        <w:t xml:space="preserve">Indeed, even the best information doesn't recount a total story. Regression investigation is ordinarily utilized in examinations to establish that a relationship exists between variables. However, correlation isn't equivalent to causation: a connection between two variables doesn't mean one causes the other to occur. Indeed, even a line in a simple linear regression that fits the information focuses well may not ensure a circumstances and logical results </w:t>
+      </w:r>
+      <w:proofErr w:type="spellStart"/>
+      <w:proofErr w:type="gramStart"/>
+      <w:r>
+        <w:rPr>
+          <w:rFonts w:ascii="Times New Roman" w:hAnsi="Times New Roman" w:cs="Times New Roman"/>
+          <w:sz w:val="26"/>
+          <w:szCs w:val="26"/>
+        </w:rPr>
+        <w:t>relationship.Utilizing</w:t>
+      </w:r>
+      <w:proofErr w:type="spellEnd"/>
+      <w:proofErr w:type="gramEnd"/>
+      <w:r>
+        <w:rPr>
+          <w:rFonts w:ascii="Times New Roman" w:hAnsi="Times New Roman" w:cs="Times New Roman"/>
+          <w:sz w:val="26"/>
+          <w:szCs w:val="26"/>
+        </w:rPr>
+        <w:t xml:space="preserve"> a linear regression model will permit you to find whether a connection between variables exists by any means. To see precisely what that relationship is and whether one variable </w:t>
+      </w:r>
+      <w:proofErr w:type="gramStart"/>
+      <w:r>
+        <w:rPr>
+          <w:rFonts w:ascii="Times New Roman" w:hAnsi="Times New Roman" w:cs="Times New Roman"/>
+          <w:sz w:val="26"/>
+          <w:szCs w:val="26"/>
+        </w:rPr>
+        <w:t>causes</w:t>
+      </w:r>
+      <w:proofErr w:type="gramEnd"/>
+      <w:r>
+        <w:rPr>
+          <w:rFonts w:ascii="Times New Roman" w:hAnsi="Times New Roman" w:cs="Times New Roman"/>
+          <w:sz w:val="26"/>
+          <w:szCs w:val="26"/>
+        </w:rPr>
+        <w:t xml:space="preserve"> another, you will require extra examination and statistical analysis.</w:t>
+      </w:r>
+    </w:p>
+    <w:p>
+      <w:pPr>
+        <w:spacing w:line="240" w:lineRule="auto"/>
+        <w:jc w:val="both"/>
+        <w:rPr>
+          <w:rFonts w:ascii="Times New Roman" w:hAnsi="Times New Roman" w:cs="Times New Roman"/>
+          <w:sz w:val="26"/>
+          <w:szCs w:val="26"/>
+        </w:rPr>
+      </w:pPr>
+      <w:r>
+        <w:rPr>
+          <w:rFonts w:ascii="Times New Roman" w:hAnsi="Times New Roman" w:cs="Times New Roman"/>
+          <w:b/>
+          <w:sz w:val="26"/>
+          <w:szCs w:val="26"/>
+        </w:rPr>
+        <w:t>Conclusion</w:t>
+      </w:r>
+      <w:r>
+        <w:rPr>
+          <w:rFonts w:ascii="Times New Roman" w:hAnsi="Times New Roman" w:cs="Times New Roman"/>
+          <w:sz w:val="26"/>
+          <w:szCs w:val="26"/>
+        </w:rPr>
+        <w:t>:</w:t>
+      </w:r>
+    </w:p>
+    <w:p>
+      <w:pPr>
+        <w:spacing w:line="240" w:lineRule="auto"/>
+        <w:jc w:val="both"/>
+        <w:rPr>
+          <w:rFonts w:ascii="Times New Roman" w:hAnsi="Times New Roman" w:cs="Times New Roman"/>
+          <w:sz w:val="26"/>
+          <w:szCs w:val="26"/>
+        </w:rPr>
+      </w:pPr>
+      <w:r>
+        <w:rPr>
+          <w:rFonts w:ascii="Times New Roman" w:hAnsi="Times New Roman" w:cs="Times New Roman"/>
+          <w:sz w:val="26"/>
+          <w:szCs w:val="26"/>
+        </w:rPr>
+        <w:t>Simple linear regression is a regression model that figures out the relationship between one independent variable and one dependent variable using a straight line. By applying linear regression to historical temperature data, we can predict month-wise temperatures in India. Evaluation metrics such as MSE, MAE, and R-Squared provide insights into the performance of the regression model. Additionally, visualizing the regression model enhances our understanding of the relationship between variables and the accuracy of predictions.</w:t>
+      </w:r>
+    </w:p>
+    <w:p>
+      <w:pPr>
+        <w:spacing w:line="240" w:lineRule="auto"/>
+        <w:jc w:val="both"/>
+        <w:rPr>
+          <w:rFonts w:ascii="Times New Roman" w:hAnsi="Times New Roman" w:cs="Times New Roman"/>
+          <w:sz w:val="26"/>
+          <w:szCs w:val="26"/>
+        </w:rPr>
+      </w:pPr>
+    </w:p>
+    <w:p/>
+    <w:p>
+      <w:pPr>
+        <w:spacing w:line="240" w:lineRule="auto"/>
+        <w:jc w:val="both"/>
+        <w:rPr>
+          <w:rFonts w:ascii="Times New Roman" w:hAnsi="Times New Roman" w:cs="Times New Roman"/>
+          <w:sz w:val="26"/>
+          <w:szCs w:val="26"/>
+        </w:rPr>
+      </w:pPr>
+    </w:p>
+    <w:p>
+      <w:pPr>
+        <w:pStyle w:val="Heading1"/>
         <w:jc w:val="both"/>
         <w:rPr>
           <w:rFonts w:ascii="Times New Roman" w:hAnsi="Times New Roman" w:cs="Times New Roman"/>
@@ -882,14 +1575,6 @@
           <w:szCs w:val="24"/>
         </w:rPr>
       </w:pPr>
-      <w:r>
-        <w:rPr>
-          <w:rFonts w:ascii="Times New Roman" w:hAnsi="Times New Roman" w:cs="Times New Roman"/>
-          <w:sz w:val="24"/>
-          <w:szCs w:val="24"/>
-        </w:rPr>
-        <w:t>The regression analysis effectively predicts temperature trends over years and assesses model performance, providing insights into the application of linear models in practical settings. The exercise demonstrates the utility of regression in understanding and forecasting trends.</w:t>
-      </w:r>
     </w:p>
     <w:sectPr>
       <w:pgSz w:w="12240" w:h="15840"/>
